--- a/Тюленин_Смирнова_Еременко_ИС2.docx
+++ b/Тюленин_Смирнова_Еременко_ИС2.docx
@@ -138,16 +138,7 @@
           <w:sz w:val="28"/>
           <w:szCs w:val="28"/>
         </w:rPr>
-        <w:t>ОТЧЕТ ПО ЛАБОРАТОРНОЙ РАБОТЕ №</w:t>
-      </w:r>
-      <w:r>
-        <w:rPr>
-          <w:rFonts w:ascii="Times New Roman" w:eastAsia="Times New Roman" w:hAnsi="Times New Roman" w:cs="Times New Roman"/>
-          <w:b/>
-          <w:sz w:val="28"/>
-          <w:szCs w:val="28"/>
-        </w:rPr>
-        <w:t>2</w:t>
+        <w:t>ОТЧЕТ ПО ЛАБОРАТОРНОЙ РАБОТЕ №2</w:t>
       </w:r>
     </w:p>
     <w:p>
@@ -218,67 +209,7 @@
           <w:szCs w:val="28"/>
           <w:shd w:val="clear" w:color="auto" w:fill="FFFFFF"/>
         </w:rPr>
-        <w:t xml:space="preserve"> «</w:t>
-      </w:r>
-      <w:r>
-        <w:rPr>
-          <w:rFonts w:ascii="Times New Roman" w:hAnsi="Times New Roman" w:cs="Times New Roman"/>
-          <w:color w:val="333333"/>
-          <w:sz w:val="28"/>
-          <w:szCs w:val="28"/>
-          <w:shd w:val="clear" w:color="auto" w:fill="FFFFFF"/>
-        </w:rPr>
-        <w:t xml:space="preserve">Генерирование слова </w:t>
-      </w:r>
-      <w:r>
-        <w:rPr>
-          <w:rFonts w:ascii="Times New Roman" w:hAnsi="Times New Roman" w:cs="Times New Roman"/>
-          <w:color w:val="333333"/>
-          <w:sz w:val="28"/>
-          <w:szCs w:val="28"/>
-          <w:shd w:val="clear" w:color="auto" w:fill="FFFFFF"/>
-        </w:rPr>
-        <w:t>«</w:t>
-      </w:r>
-      <w:r>
-        <w:rPr>
-          <w:rFonts w:ascii="Times New Roman" w:hAnsi="Times New Roman" w:cs="Times New Roman"/>
-          <w:color w:val="333333"/>
-          <w:sz w:val="28"/>
-          <w:szCs w:val="28"/>
-          <w:shd w:val="clear" w:color="auto" w:fill="FFFFFF"/>
-        </w:rPr>
-        <w:t>МИР</w:t>
-      </w:r>
-      <w:r>
-        <w:rPr>
-          <w:rFonts w:ascii="Times New Roman" w:hAnsi="Times New Roman" w:cs="Times New Roman"/>
-          <w:color w:val="333333"/>
-          <w:sz w:val="28"/>
-          <w:szCs w:val="28"/>
-          <w:shd w:val="clear" w:color="auto" w:fill="FFFFFF"/>
-        </w:rPr>
-        <w:t>»</w:t>
-      </w:r>
-      <w:r>
-        <w:rPr>
-          <w:rFonts w:ascii="Times New Roman" w:hAnsi="Times New Roman" w:cs="Times New Roman"/>
-          <w:color w:val="333333"/>
-          <w:sz w:val="28"/>
-          <w:szCs w:val="28"/>
-          <w:shd w:val="clear" w:color="auto" w:fill="FFFFFF"/>
-        </w:rPr>
-        <w:t xml:space="preserve"> с помощью генетического алгоритма</w:t>
-      </w:r>
-      <w:r>
-        <w:rPr>
-          <w:rFonts w:ascii="Times New Roman" w:hAnsi="Times New Roman" w:cs="Times New Roman"/>
-          <w:color w:val="333333"/>
-          <w:sz w:val="28"/>
-          <w:szCs w:val="28"/>
-          <w:shd w:val="clear" w:color="auto" w:fill="FFFFFF"/>
-        </w:rPr>
-        <w:t>»</w:t>
+        <w:t xml:space="preserve"> «Генерирование слова «МИР» с помощью генетического алгоритма»</w:t>
       </w:r>
     </w:p>
     <w:p>
@@ -701,105 +632,43 @@
           <w:szCs w:val="28"/>
           <w:shd w:val="clear" w:color="auto" w:fill="FFFFFF"/>
         </w:rPr>
-        <w:t>«</w:t>
-      </w:r>
-      <w:r>
-        <w:rPr>
-          <w:rFonts w:ascii="Times New Roman" w:hAnsi="Times New Roman" w:cs="Times New Roman"/>
-          <w:color w:val="333333"/>
+        <w:t>«МИР» с помощью генетического алгоритма.</w:t>
+      </w:r>
+    </w:p>
+    <w:p>
+      <w:pPr>
+        <w:jc w:val="both"/>
+        <w:rPr>
+          <w:rFonts w:ascii="Times New Roman" w:eastAsia="Times New Roman" w:hAnsi="Times New Roman" w:cs="&quot;Times New Roman&quot;"/>
+          <w:sz w:val="28"/>
+        </w:rPr>
+      </w:pPr>
+      <w:r>
+        <w:rPr>
+          <w:rFonts w:ascii="Times New Roman" w:hAnsi="Times New Roman" w:cs="Times New Roman"/>
+          <w:b/>
+          <w:bCs/>
           <w:sz w:val="28"/>
           <w:szCs w:val="28"/>
           <w:shd w:val="clear" w:color="auto" w:fill="FFFFFF"/>
         </w:rPr>
-        <w:t>МИР</w:t>
-      </w:r>
-      <w:r>
-        <w:rPr>
-          <w:rFonts w:ascii="Times New Roman" w:hAnsi="Times New Roman" w:cs="Times New Roman"/>
-          <w:color w:val="333333"/>
+        <w:t xml:space="preserve">Метод решения задачи: </w:t>
+      </w:r>
+      <w:r>
+        <w:rPr>
+          <w:rFonts w:ascii="Times New Roman" w:hAnsi="Times New Roman" w:cs="Times New Roman"/>
           <w:sz w:val="28"/>
           <w:szCs w:val="28"/>
           <w:shd w:val="clear" w:color="auto" w:fill="FFFFFF"/>
         </w:rPr>
-        <w:t>»</w:t>
-      </w:r>
-      <w:r>
-        <w:rPr>
-          <w:rFonts w:ascii="Times New Roman" w:hAnsi="Times New Roman" w:cs="Times New Roman"/>
-          <w:color w:val="333333"/>
-          <w:sz w:val="28"/>
-          <w:szCs w:val="28"/>
-          <w:shd w:val="clear" w:color="auto" w:fill="FFFFFF"/>
-        </w:rPr>
-        <w:t xml:space="preserve"> с помощью генетического алгоритма.</w:t>
-      </w:r>
-    </w:p>
-    <w:p>
-      <w:pPr>
-        <w:jc w:val="both"/>
+        <w:t xml:space="preserve">разработка алгоритма с помощью объектно-ориентированного подхода и его реализация </w:t>
+      </w:r>
+      <w:r>
         <w:rPr>
           <w:rFonts w:ascii="Times New Roman" w:eastAsia="Times New Roman" w:hAnsi="Times New Roman" w:cs="&quot;Times New Roman&quot;"/>
           <w:sz w:val="28"/>
         </w:rPr>
-      </w:pPr>
-      <w:r>
-        <w:rPr>
-          <w:rFonts w:ascii="Times New Roman" w:hAnsi="Times New Roman" w:cs="Times New Roman"/>
-          <w:b/>
-          <w:bCs/>
-          <w:sz w:val="28"/>
-          <w:szCs w:val="28"/>
-          <w:shd w:val="clear" w:color="auto" w:fill="FFFFFF"/>
-        </w:rPr>
-        <w:t xml:space="preserve">Метод решения задачи: </w:t>
-      </w:r>
-      <w:r>
-        <w:rPr>
-          <w:rFonts w:ascii="Times New Roman" w:hAnsi="Times New Roman" w:cs="Times New Roman"/>
-          <w:sz w:val="28"/>
-          <w:szCs w:val="28"/>
-          <w:shd w:val="clear" w:color="auto" w:fill="FFFFFF"/>
-        </w:rPr>
-        <w:t>разработка алгоритма с помощью объектно-ориентированного п</w:t>
-      </w:r>
-      <w:r>
-        <w:rPr>
-          <w:rFonts w:ascii="Times New Roman" w:hAnsi="Times New Roman" w:cs="Times New Roman"/>
-          <w:sz w:val="28"/>
-          <w:szCs w:val="28"/>
-          <w:shd w:val="clear" w:color="auto" w:fill="FFFFFF"/>
-        </w:rPr>
-        <w:t xml:space="preserve">одхода и его реализация </w:t>
-      </w:r>
-      <w:r>
-        <w:rPr>
-          <w:rFonts w:ascii="Times New Roman" w:eastAsia="Times New Roman" w:hAnsi="Times New Roman" w:cs="&quot;Times New Roman&quot;"/>
-          <w:sz w:val="28"/>
-        </w:rPr>
-        <w:t xml:space="preserve">в программе Visual </w:t>
-      </w:r>
-      <w:proofErr w:type="spellStart"/>
-      <w:r>
-        <w:rPr>
-          <w:rFonts w:ascii="Times New Roman" w:eastAsia="Times New Roman" w:hAnsi="Times New Roman" w:cs="&quot;Times New Roman&quot;"/>
-          <w:sz w:val="28"/>
-        </w:rPr>
-        <w:t>Studio</w:t>
-      </w:r>
-      <w:proofErr w:type="spellEnd"/>
-      <w:r>
-        <w:rPr>
-          <w:rFonts w:ascii="Times New Roman" w:eastAsia="Times New Roman" w:hAnsi="Times New Roman" w:cs="&quot;Times New Roman&quot;"/>
-          <w:sz w:val="28"/>
-        </w:rPr>
-        <w:t xml:space="preserve"> на языке C++</w:t>
-      </w:r>
-      <w:r>
-        <w:rPr>
-          <w:rFonts w:ascii="Times New Roman" w:eastAsia="Times New Roman" w:hAnsi="Times New Roman" w:cs="&quot;Times New Roman&quot;"/>
-          <w:sz w:val="28"/>
-        </w:rPr>
-        <w:t>.</w:t>
+        <w:t>в программе Visual Studio на языке C++.</w:t>
       </w:r>
     </w:p>
     <w:p>
@@ -829,16 +698,7 @@
           <w:szCs w:val="28"/>
           <w:shd w:val="clear" w:color="auto" w:fill="FFFFFF"/>
         </w:rPr>
-        <w:t>–</w:t>
-      </w:r>
-      <w:r>
-        <w:rPr>
-          <w:rFonts w:ascii="Times New Roman" w:hAnsi="Times New Roman" w:cs="Times New Roman"/>
-          <w:sz w:val="28"/>
-          <w:szCs w:val="28"/>
-          <w:shd w:val="clear" w:color="auto" w:fill="FFFFFF"/>
-        </w:rPr>
-        <w:t xml:space="preserve"> </w:t>
+        <w:t xml:space="preserve">– </w:t>
       </w:r>
       <w:r>
         <w:rPr>
@@ -1317,25 +1177,7 @@
           <w:sz w:val="28"/>
           <w:szCs w:val="28"/>
         </w:rPr>
-        <w:t>Символы A-</w:t>
-      </w:r>
-      <w:proofErr w:type="gramStart"/>
-      <w:r>
-        <w:rPr>
-          <w:rFonts w:ascii="Times New Roman" w:eastAsia="Times New Roman" w:hAnsi="Times New Roman" w:cs="&quot;Segoe UI&quot;"/>
-          <w:sz w:val="28"/>
-          <w:szCs w:val="28"/>
-        </w:rPr>
-        <w:t>Я</w:t>
-      </w:r>
-      <w:proofErr w:type="gramEnd"/>
-      <w:r>
-        <w:rPr>
-          <w:rFonts w:ascii="Times New Roman" w:eastAsia="Times New Roman" w:hAnsi="Times New Roman" w:cs="&quot;Segoe UI&quot;"/>
-          <w:sz w:val="28"/>
-          <w:szCs w:val="28"/>
-        </w:rPr>
-        <w:t xml:space="preserve"> считаются генами</w:t>
+        <w:t>Символы A-Я считаются генами</w:t>
       </w:r>
       <w:r>
         <w:rPr>
@@ -1530,7 +1372,6 @@
           <w:szCs w:val="28"/>
         </w:rPr>
       </w:pPr>
-      <w:bookmarkStart w:id="0" w:name="_GoBack"/>
       <w:r>
         <w:rPr>
           <w:rFonts w:ascii="Times New Roman" w:eastAsia="Times New Roman" w:hAnsi="Times New Roman" w:cs="&quot;Segoe UI&quot;"/>
@@ -1540,7 +1381,6 @@
         <w:t>https://github.com/katteremenko/Eremenko_Smirnova_Tulenin_IS2</w:t>
       </w:r>
     </w:p>
-    <w:bookmarkEnd w:id="0"/>
     <w:p>
       <w:pPr>
         <w:ind w:firstLine="708"/>
@@ -1558,8 +1398,10 @@
           <w:rFonts w:ascii="Times New Roman" w:eastAsia="Times New Roman" w:hAnsi="Times New Roman"/>
           <w:b/>
           <w:bCs/>
-          <w:sz w:val="28"/>
-          <w:szCs w:val="28"/>
+          <w:noProof/>
+          <w:sz w:val="28"/>
+          <w:szCs w:val="28"/>
+          <w:lang w:eastAsia="zh-CN"/>
         </w:rPr>
         <w:drawing>
           <wp:inline distT="0" distB="0" distL="0" distR="0" wp14:anchorId="4E7A46FA" wp14:editId="3F62C551">
@@ -1615,8 +1457,10 @@
           <w:rFonts w:ascii="Times New Roman" w:eastAsia="Times New Roman" w:hAnsi="Times New Roman"/>
           <w:b/>
           <w:bCs/>
-          <w:sz w:val="28"/>
-          <w:szCs w:val="28"/>
+          <w:noProof/>
+          <w:sz w:val="28"/>
+          <w:szCs w:val="28"/>
+          <w:lang w:eastAsia="zh-CN"/>
         </w:rPr>
         <w:lastRenderedPageBreak/>
         <w:drawing>
@@ -1668,8 +1512,10 @@
       <w:r>
         <w:rPr>
           <w:rFonts w:ascii="Times New Roman" w:eastAsia="Times New Roman" w:hAnsi="Times New Roman" w:cs="&quot;Segoe UI&quot;"/>
-          <w:sz w:val="28"/>
-          <w:szCs w:val="28"/>
+          <w:noProof/>
+          <w:sz w:val="28"/>
+          <w:szCs w:val="28"/>
+          <w:lang w:eastAsia="zh-CN"/>
         </w:rPr>
         <w:drawing>
           <wp:inline distT="0" distB="0" distL="0" distR="0" wp14:anchorId="65B5189F" wp14:editId="39DD8619">
@@ -1725,8 +1571,10 @@
           <w:rFonts w:ascii="Times New Roman" w:eastAsia="Times New Roman" w:hAnsi="Times New Roman"/>
           <w:b/>
           <w:bCs/>
-          <w:sz w:val="28"/>
-          <w:szCs w:val="28"/>
+          <w:noProof/>
+          <w:sz w:val="28"/>
+          <w:szCs w:val="28"/>
+          <w:lang w:eastAsia="zh-CN"/>
         </w:rPr>
         <w:lastRenderedPageBreak/>
         <w:drawing>
@@ -1783,8 +1631,10 @@
           <w:rFonts w:ascii="Times New Roman" w:eastAsia="Times New Roman" w:hAnsi="Times New Roman"/>
           <w:b/>
           <w:bCs/>
-          <w:sz w:val="28"/>
-          <w:szCs w:val="28"/>
+          <w:noProof/>
+          <w:sz w:val="28"/>
+          <w:szCs w:val="28"/>
+          <w:lang w:eastAsia="zh-CN"/>
         </w:rPr>
         <w:drawing>
           <wp:inline distT="0" distB="0" distL="0" distR="0" wp14:anchorId="08450A93" wp14:editId="65F58F82">
@@ -1840,8 +1690,10 @@
           <w:rFonts w:ascii="Times New Roman" w:eastAsia="Times New Roman" w:hAnsi="Times New Roman"/>
           <w:b/>
           <w:bCs/>
-          <w:sz w:val="28"/>
-          <w:szCs w:val="28"/>
+          <w:noProof/>
+          <w:sz w:val="28"/>
+          <w:szCs w:val="28"/>
+          <w:lang w:eastAsia="zh-CN"/>
         </w:rPr>
         <w:drawing>
           <wp:inline distT="0" distB="0" distL="0" distR="0" wp14:anchorId="10CD8519" wp14:editId="5F28C564">
@@ -1914,6 +1766,146 @@
           <w:szCs w:val="28"/>
         </w:rPr>
         <w:lastRenderedPageBreak/>
+        <w:t>Результат работы программы</w:t>
+      </w:r>
+    </w:p>
+    <w:p>
+      <w:pPr>
+        <w:ind w:firstLine="708"/>
+        <w:jc w:val="center"/>
+        <w:rPr>
+          <w:rFonts w:ascii="Times New Roman" w:eastAsia="Times New Roman" w:hAnsi="Times New Roman"/>
+          <w:b/>
+          <w:bCs/>
+          <w:sz w:val="28"/>
+          <w:szCs w:val="28"/>
+        </w:rPr>
+      </w:pPr>
+      <w:r>
+        <w:rPr>
+          <w:rFonts w:ascii="Times New Roman" w:eastAsia="Times New Roman" w:hAnsi="Times New Roman"/>
+          <w:b/>
+          <w:bCs/>
+          <w:sz w:val="28"/>
+          <w:szCs w:val="28"/>
+        </w:rPr>
+        <w:drawing>
+          <wp:inline distT="0" distB="0" distL="0" distR="0" wp14:anchorId="0D691935" wp14:editId="13F8D0D0">
+            <wp:extent cx="3035456" cy="6490034"/>
+            <wp:effectExtent l="0" t="0" r="0" b="6350"/>
+            <wp:docPr id="8" name="Рисунок 8"/>
+            <wp:cNvGraphicFramePr>
+              <a:graphicFrameLocks xmlns:a="http://schemas.openxmlformats.org/drawingml/2006/main" noChangeAspect="1"/>
+            </wp:cNvGraphicFramePr>
+            <a:graphic xmlns:a="http://schemas.openxmlformats.org/drawingml/2006/main">
+              <a:graphicData uri="http://schemas.openxmlformats.org/drawingml/2006/picture">
+                <pic:pic xmlns:pic="http://schemas.openxmlformats.org/drawingml/2006/picture">
+                  <pic:nvPicPr>
+                    <pic:cNvPr id="1" name=""/>
+                    <pic:cNvPicPr/>
+                  </pic:nvPicPr>
+                  <pic:blipFill>
+                    <a:blip r:embed="rId15"/>
+                    <a:stretch>
+                      <a:fillRect/>
+                    </a:stretch>
+                  </pic:blipFill>
+                  <pic:spPr>
+                    <a:xfrm>
+                      <a:off x="0" y="0"/>
+                      <a:ext cx="3035456" cy="6490034"/>
+                    </a:xfrm>
+                    <a:prstGeom prst="rect">
+                      <a:avLst/>
+                    </a:prstGeom>
+                  </pic:spPr>
+                </pic:pic>
+              </a:graphicData>
+            </a:graphic>
+          </wp:inline>
+        </w:drawing>
+      </w:r>
+    </w:p>
+    <w:p>
+      <w:pPr>
+        <w:ind w:firstLine="708"/>
+        <w:jc w:val="center"/>
+        <w:rPr>
+          <w:rFonts w:ascii="Times New Roman" w:eastAsia="Times New Roman" w:hAnsi="Times New Roman"/>
+          <w:b/>
+          <w:bCs/>
+          <w:sz w:val="28"/>
+          <w:szCs w:val="28"/>
+        </w:rPr>
+      </w:pPr>
+      <w:r>
+        <w:rPr>
+          <w:rFonts w:ascii="Times New Roman" w:eastAsia="Times New Roman" w:hAnsi="Times New Roman"/>
+          <w:b/>
+          <w:bCs/>
+          <w:sz w:val="28"/>
+          <w:szCs w:val="28"/>
+        </w:rPr>
+        <w:lastRenderedPageBreak/>
+        <w:drawing>
+          <wp:inline distT="0" distB="0" distL="0" distR="0" wp14:anchorId="15103624" wp14:editId="29F9C577">
+            <wp:extent cx="3022755" cy="3143412"/>
+            <wp:effectExtent l="0" t="0" r="6350" b="0"/>
+            <wp:docPr id="9" name="Рисунок 9"/>
+            <wp:cNvGraphicFramePr>
+              <a:graphicFrameLocks xmlns:a="http://schemas.openxmlformats.org/drawingml/2006/main" noChangeAspect="1"/>
+            </wp:cNvGraphicFramePr>
+            <a:graphic xmlns:a="http://schemas.openxmlformats.org/drawingml/2006/main">
+              <a:graphicData uri="http://schemas.openxmlformats.org/drawingml/2006/picture">
+                <pic:pic xmlns:pic="http://schemas.openxmlformats.org/drawingml/2006/picture">
+                  <pic:nvPicPr>
+                    <pic:cNvPr id="1" name=""/>
+                    <pic:cNvPicPr/>
+                  </pic:nvPicPr>
+                  <pic:blipFill>
+                    <a:blip r:embed="rId16"/>
+                    <a:stretch>
+                      <a:fillRect/>
+                    </a:stretch>
+                  </pic:blipFill>
+                  <pic:spPr>
+                    <a:xfrm>
+                      <a:off x="0" y="0"/>
+                      <a:ext cx="3022755" cy="3143412"/>
+                    </a:xfrm>
+                    <a:prstGeom prst="rect">
+                      <a:avLst/>
+                    </a:prstGeom>
+                  </pic:spPr>
+                </pic:pic>
+              </a:graphicData>
+            </a:graphic>
+          </wp:inline>
+        </w:drawing>
+      </w:r>
+      <w:bookmarkStart w:id="0" w:name="_GoBack"/>
+      <w:bookmarkEnd w:id="0"/>
+    </w:p>
+    <w:p>
+      <w:pPr>
+        <w:ind w:firstLine="708"/>
+        <w:jc w:val="center"/>
+        <w:rPr>
+          <w:rFonts w:ascii="Times New Roman" w:eastAsia="Times New Roman" w:hAnsi="Times New Roman"/>
+          <w:b/>
+          <w:bCs/>
+          <w:sz w:val="28"/>
+          <w:szCs w:val="28"/>
+        </w:rPr>
+      </w:pPr>
+      <w:r>
+        <w:rPr>
+          <w:rFonts w:ascii="Times New Roman" w:eastAsia="Times New Roman" w:hAnsi="Times New Roman"/>
+          <w:b/>
+          <w:bCs/>
+          <w:sz w:val="28"/>
+          <w:szCs w:val="28"/>
+        </w:rPr>
         <w:t>Вывод</w:t>
       </w:r>
     </w:p>
